--- a/法令ファイル/雇用の分野における男女の均等な機会及び待遇の確保等に関する法律施行規則/雇用の分野における男女の均等な機会及び待遇の確保等に関する法律施行規則（昭和六十一年労働省令第二号）.docx
+++ b/法令ファイル/雇用の分野における男女の均等な機会及び待遇の確保等に関する法律施行規則/雇用の分野における男女の均等な機会及び待遇の確保等に関する法律施行規則（昭和六十一年労働省令第二号）.docx
@@ -27,69 +27,45 @@
     </w:p>
     <w:p>
       <w:pPr>
-        <w:pStyle w:val="Heading6"/>
+        <w:pStyle w:val="ListBullet"/>
         <w:ind w:left="880"/>
       </w:pPr>
       <w:r>
         <w:t>一</w:t>
-      </w:r>
-    </w:p>
-    <w:p>
-      <w:pPr>
-        <w:ind w:left="880"/>
-      </w:pPr>
-      <w:r>
+        <w:br/>
         <w:t>生活資金、教育資金その他労働者の福祉の増進のために行われる資金の貸付け</w:t>
       </w:r>
     </w:p>
     <w:p>
       <w:pPr>
-        <w:pStyle w:val="Heading6"/>
+        <w:pStyle w:val="ListBullet"/>
         <w:ind w:left="880"/>
       </w:pPr>
       <w:r>
         <w:t>二</w:t>
-      </w:r>
-    </w:p>
-    <w:p>
-      <w:pPr>
-        <w:ind w:left="880"/>
-      </w:pPr>
-      <w:r>
+        <w:br/>
         <w:t>労働者の福祉の増進のために定期的に行われる金銭の給付</w:t>
       </w:r>
     </w:p>
     <w:p>
       <w:pPr>
-        <w:pStyle w:val="Heading6"/>
+        <w:pStyle w:val="ListBullet"/>
         <w:ind w:left="880"/>
       </w:pPr>
       <w:r>
         <w:t>三</w:t>
-      </w:r>
-    </w:p>
-    <w:p>
-      <w:pPr>
-        <w:ind w:left="880"/>
-      </w:pPr>
-      <w:r>
+        <w:br/>
         <w:t>労働者の資産形成のために行われる金銭の給付</w:t>
       </w:r>
     </w:p>
     <w:p>
       <w:pPr>
-        <w:pStyle w:val="Heading6"/>
+        <w:pStyle w:val="ListBullet"/>
         <w:ind w:left="880"/>
       </w:pPr>
       <w:r>
         <w:t>四</w:t>
-      </w:r>
-    </w:p>
-    <w:p>
-      <w:pPr>
-        <w:ind w:left="880"/>
-      </w:pPr>
-      <w:r>
+        <w:br/>
         <w:t>住宅の貸与</w:t>
       </w:r>
     </w:p>
@@ -108,52 +84,34 @@
     </w:p>
     <w:p>
       <w:pPr>
-        <w:pStyle w:val="Heading6"/>
+        <w:pStyle w:val="ListBullet"/>
         <w:ind w:left="880"/>
       </w:pPr>
       <w:r>
         <w:t>一</w:t>
-      </w:r>
-    </w:p>
-    <w:p>
-      <w:pPr>
-        <w:ind w:left="880"/>
-      </w:pPr>
-      <w:r>
+        <w:br/>
         <w:t>労働者の募集又は採用に関する措置であつて、労働者の身長、体重又は体力に関する事由を要件とするもの</w:t>
       </w:r>
     </w:p>
     <w:p>
       <w:pPr>
-        <w:pStyle w:val="Heading6"/>
+        <w:pStyle w:val="ListBullet"/>
         <w:ind w:left="880"/>
       </w:pPr>
       <w:r>
         <w:t>二</w:t>
-      </w:r>
-    </w:p>
-    <w:p>
-      <w:pPr>
-        <w:ind w:left="880"/>
-      </w:pPr>
-      <w:r>
+        <w:br/>
         <w:t>労働者の募集若しくは採用、昇進又は職種の変更に関する措置であつて、労働者の住居の移転を伴う配置転換に応じることができることを要件とするもの</w:t>
       </w:r>
     </w:p>
     <w:p>
       <w:pPr>
-        <w:pStyle w:val="Heading6"/>
+        <w:pStyle w:val="ListBullet"/>
         <w:ind w:left="880"/>
       </w:pPr>
       <w:r>
         <w:t>三</w:t>
-      </w:r>
-    </w:p>
-    <w:p>
-      <w:pPr>
-        <w:ind w:left="880"/>
-      </w:pPr>
-      <w:r>
+        <w:br/>
         <w:t>労働者の昇進に関する措置であつて、労働者が勤務する事業場と異なる事業場に配置転換された経験があることを要件とするもの</w:t>
       </w:r>
     </w:p>
@@ -172,154 +130,100 @@
     </w:p>
     <w:p>
       <w:pPr>
-        <w:pStyle w:val="Heading6"/>
+        <w:pStyle w:val="ListBullet"/>
         <w:ind w:left="880"/>
       </w:pPr>
       <w:r>
         <w:t>一</w:t>
-      </w:r>
-    </w:p>
-    <w:p>
-      <w:pPr>
-        <w:ind w:left="880"/>
-      </w:pPr>
-      <w:r>
+        <w:br/>
         <w:t>妊娠したこと。</w:t>
       </w:r>
     </w:p>
     <w:p>
       <w:pPr>
-        <w:pStyle w:val="Heading6"/>
+        <w:pStyle w:val="ListBullet"/>
         <w:ind w:left="880"/>
       </w:pPr>
       <w:r>
         <w:t>二</w:t>
-      </w:r>
-    </w:p>
-    <w:p>
-      <w:pPr>
-        <w:ind w:left="880"/>
-      </w:pPr>
-      <w:r>
+        <w:br/>
         <w:t>出産したこと。</w:t>
       </w:r>
     </w:p>
     <w:p>
       <w:pPr>
-        <w:pStyle w:val="Heading6"/>
+        <w:pStyle w:val="ListBullet"/>
         <w:ind w:left="880"/>
       </w:pPr>
       <w:r>
         <w:t>三</w:t>
-      </w:r>
-    </w:p>
-    <w:p>
-      <w:pPr>
-        <w:ind w:left="880"/>
-      </w:pPr>
-      <w:r>
+        <w:br/>
         <w:t>法第十二条若しくは第十三条第一項の規定による措置を求め、又はこれらの規定による措置を受けたこと。</w:t>
       </w:r>
     </w:p>
     <w:p>
       <w:pPr>
-        <w:pStyle w:val="Heading6"/>
+        <w:pStyle w:val="ListBullet"/>
         <w:ind w:left="880"/>
       </w:pPr>
       <w:r>
         <w:t>四</w:t>
-      </w:r>
-    </w:p>
-    <w:p>
-      <w:pPr>
-        <w:ind w:left="880"/>
-      </w:pPr>
-      <w:r>
+        <w:br/>
         <w:t>労働基準法（昭和二十二年法律第四十九号）第六十四条の二第一号若しくは第六十四条の三第一項の規定により業務に就くことができず、若しくはこれらの規定により業務に従事しなかつたこと又は同法第六十四条の二第一号若しくは女性労働基準規則（昭和六十一年労働省令第三号）第二条第二項の規定による申出をし、若しくはこれらの規定により業務に従事しなかつたこと。</w:t>
       </w:r>
     </w:p>
     <w:p>
       <w:pPr>
-        <w:pStyle w:val="Heading6"/>
+        <w:pStyle w:val="ListBullet"/>
         <w:ind w:left="880"/>
       </w:pPr>
       <w:r>
         <w:t>五</w:t>
-      </w:r>
-    </w:p>
-    <w:p>
-      <w:pPr>
-        <w:ind w:left="880"/>
-      </w:pPr>
-      <w:r>
+        <w:br/>
         <w:t>労働基準法第六十五条第一項の規定による休業を請求し、若しくは同項の規定による休業をしたこと又は同条第二項の規定により就業できず、若しくは同項の規定による休業をしたこと。</w:t>
       </w:r>
     </w:p>
     <w:p>
       <w:pPr>
-        <w:pStyle w:val="Heading6"/>
+        <w:pStyle w:val="ListBullet"/>
         <w:ind w:left="880"/>
       </w:pPr>
       <w:r>
         <w:t>六</w:t>
-      </w:r>
-    </w:p>
-    <w:p>
-      <w:pPr>
-        <w:ind w:left="880"/>
-      </w:pPr>
-      <w:r>
+        <w:br/>
         <w:t>労働基準法第六十五条第三項の規定による請求をし、又は同項の規定により他の軽易な業務に転換したこと。</w:t>
       </w:r>
     </w:p>
     <w:p>
       <w:pPr>
-        <w:pStyle w:val="Heading6"/>
+        <w:pStyle w:val="ListBullet"/>
         <w:ind w:left="880"/>
       </w:pPr>
       <w:r>
         <w:t>七</w:t>
-      </w:r>
-    </w:p>
-    <w:p>
-      <w:pPr>
-        <w:ind w:left="880"/>
-      </w:pPr>
-      <w:r>
+        <w:br/>
         <w:t>労働基準法第六十六条第一項の規定による請求をし、若しくは同項の規定により一週間について同法第三十二条第一項の労働時間若しくは一日について同条第二項の労働時間を超えて労働しなかつたこと、同法第六十六条第二項の規定による請求をし、若しくは同項の規定により時間外労働をせず若しくは休日に労働しなかつたこと又は同法第六十六条第三項の規定による請求をし、若しくは同項の規定により深夜業をしなかつたこと。</w:t>
       </w:r>
     </w:p>
     <w:p>
       <w:pPr>
-        <w:pStyle w:val="Heading6"/>
+        <w:pStyle w:val="ListBullet"/>
         <w:ind w:left="880"/>
       </w:pPr>
       <w:r>
         <w:t>八</w:t>
-      </w:r>
-    </w:p>
-    <w:p>
-      <w:pPr>
-        <w:ind w:left="880"/>
-      </w:pPr>
-      <w:r>
+        <w:br/>
         <w:t>労働基準法第六十七条第一項の規定による請求をし、又は同条第二項の規定による育児時間を取得したこと。</w:t>
       </w:r>
     </w:p>
     <w:p>
       <w:pPr>
-        <w:pStyle w:val="Heading6"/>
+        <w:pStyle w:val="ListBullet"/>
         <w:ind w:left="880"/>
       </w:pPr>
       <w:r>
         <w:t>九</w:t>
-      </w:r>
-    </w:p>
-    <w:p>
-      <w:pPr>
-        <w:ind w:left="880"/>
-      </w:pPr>
-      <w:r>
+        <w:br/>
         <w:t>妊娠又は出産に起因する症状により労務の提供ができないこと若しくはできなかつたこと又は労働能率が低下したこと。</w:t>
       </w:r>
     </w:p>
@@ -338,154 +242,100 @@
     </w:p>
     <w:p>
       <w:pPr>
-        <w:pStyle w:val="Heading6"/>
+        <w:pStyle w:val="ListBullet"/>
         <w:ind w:left="880"/>
       </w:pPr>
       <w:r>
         <w:t>一</w:t>
-      </w:r>
-    </w:p>
-    <w:p>
-      <w:pPr>
-        <w:ind w:left="880"/>
-      </w:pPr>
-      <w:r>
+        <w:br/>
         <w:t>妊娠したこと。</w:t>
       </w:r>
     </w:p>
     <w:p>
       <w:pPr>
-        <w:pStyle w:val="Heading6"/>
+        <w:pStyle w:val="ListBullet"/>
         <w:ind w:left="880"/>
       </w:pPr>
       <w:r>
         <w:t>二</w:t>
-      </w:r>
-    </w:p>
-    <w:p>
-      <w:pPr>
-        <w:ind w:left="880"/>
-      </w:pPr>
-      <w:r>
+        <w:br/>
         <w:t>出産したこと。</w:t>
       </w:r>
     </w:p>
     <w:p>
       <w:pPr>
-        <w:pStyle w:val="Heading6"/>
+        <w:pStyle w:val="ListBullet"/>
         <w:ind w:left="880"/>
       </w:pPr>
       <w:r>
         <w:t>三</w:t>
-      </w:r>
-    </w:p>
-    <w:p>
-      <w:pPr>
-        <w:ind w:left="880"/>
-      </w:pPr>
-      <w:r>
+        <w:br/>
         <w:t>法第十二条若しくは第十三条第一項の規定による措置を求めようとし、若しくは措置を求め、又はこれらの規定による措置を受けたこと。</w:t>
       </w:r>
     </w:p>
     <w:p>
       <w:pPr>
-        <w:pStyle w:val="Heading6"/>
+        <w:pStyle w:val="ListBullet"/>
         <w:ind w:left="880"/>
       </w:pPr>
       <w:r>
         <w:t>四</w:t>
-      </w:r>
-    </w:p>
-    <w:p>
-      <w:pPr>
-        <w:ind w:left="880"/>
-      </w:pPr>
-      <w:r>
+        <w:br/>
         <w:t>労働基準法第六十四条の二第一号若しくは第六十四条の三第一項の規定により業務に就くことができず、若しくはこれらの規定により業務に従事しなかつたこと又は同法第六十四条の二第一号若しくは女性労働基準規則第二条第二項の規定による申出をしようとし、若しくは申出をし、若しくはこれらの規定により業務に従事しなかつたこと。</w:t>
       </w:r>
     </w:p>
     <w:p>
       <w:pPr>
-        <w:pStyle w:val="Heading6"/>
+        <w:pStyle w:val="ListBullet"/>
         <w:ind w:left="880"/>
       </w:pPr>
       <w:r>
         <w:t>五</w:t>
-      </w:r>
-    </w:p>
-    <w:p>
-      <w:pPr>
-        <w:ind w:left="880"/>
-      </w:pPr>
-      <w:r>
+        <w:br/>
         <w:t>労働基準法第六十五条第一項の規定による休業を請求しようとし、若しくは請求し、若しくは同項の規定による休業をしたこと又は同条第二項の規定により就業できず、若しくは同項の規定による休業をしたこと。</w:t>
       </w:r>
     </w:p>
     <w:p>
       <w:pPr>
-        <w:pStyle w:val="Heading6"/>
+        <w:pStyle w:val="ListBullet"/>
         <w:ind w:left="880"/>
       </w:pPr>
       <w:r>
         <w:t>六</w:t>
-      </w:r>
-    </w:p>
-    <w:p>
-      <w:pPr>
-        <w:ind w:left="880"/>
-      </w:pPr>
-      <w:r>
+        <w:br/>
         <w:t>労働基準法第六十五条第三項の規定による請求をしようとし、若しくは請求をし、又は同項の規定により他の軽易な業務に転換したこと。</w:t>
       </w:r>
     </w:p>
     <w:p>
       <w:pPr>
-        <w:pStyle w:val="Heading6"/>
+        <w:pStyle w:val="ListBullet"/>
         <w:ind w:left="880"/>
       </w:pPr>
       <w:r>
         <w:t>七</w:t>
-      </w:r>
-    </w:p>
-    <w:p>
-      <w:pPr>
-        <w:ind w:left="880"/>
-      </w:pPr>
-      <w:r>
+        <w:br/>
         <w:t>労働基準法第六十六条第一項の規定による請求をしようとし、若しくは請求をし、若しくは同項の規定により一週間について同法第三十二条第一項の労働時間若しくは一日について同条第二項の労働時間を超えて労働しなかつたこと、同法第六十六条第二項の規定による請求をしようとし、若しくは請求をし、若しくは同項の規定により時間外労働をせず若しくは休日に労働しなかつたこと又は同法第六十六条第三項の規定による請求をしようとし、若しくは請求をし、若しくは同項の規定により深夜業をしなかつたこと。</w:t>
       </w:r>
     </w:p>
     <w:p>
       <w:pPr>
-        <w:pStyle w:val="Heading6"/>
+        <w:pStyle w:val="ListBullet"/>
         <w:ind w:left="880"/>
       </w:pPr>
       <w:r>
         <w:t>八</w:t>
-      </w:r>
-    </w:p>
-    <w:p>
-      <w:pPr>
-        <w:ind w:left="880"/>
-      </w:pPr>
-      <w:r>
+        <w:br/>
         <w:t>労働基準法第六十七条第一項の規定による請求をしようとし、若しくは請求をし、又は同条第二項の規定による育児時間を取得したこと。</w:t>
       </w:r>
     </w:p>
     <w:p>
       <w:pPr>
-        <w:pStyle w:val="Heading6"/>
+        <w:pStyle w:val="ListBullet"/>
         <w:ind w:left="880"/>
       </w:pPr>
       <w:r>
         <w:t>九</w:t>
-      </w:r>
-    </w:p>
-    <w:p>
-      <w:pPr>
-        <w:ind w:left="880"/>
-      </w:pPr>
-      <w:r>
+        <w:br/>
         <w:t>妊娠又は出産に起因する症状により労務の提供ができないこと若しくはできなかつたこと又は労働能率が低下したこと。</w:t>
       </w:r>
     </w:p>
@@ -504,35 +354,25 @@
     </w:p>
     <w:p>
       <w:pPr>
-        <w:pStyle w:val="Heading6"/>
+        <w:pStyle w:val="ListBullet"/>
         <w:ind w:left="880"/>
       </w:pPr>
       <w:r>
         <w:t>一</w:t>
+        <w:br/>
+        <w:t>当該女性労働者が妊娠中である場合にあつては、次の表の上欄に掲げる妊娠週数の区分に応じ、それぞれ同表の下欄に掲げる期間以内ごとに一回、当該必要な時間を確保することができるようにすること。</w:t>
+        <w:br/>
+        <w:t>ただし、医師又は助産師がこれと異なる指示をしたときは、その指示するところにより、当該必要な時間を確保することができるようにすること。</w:t>
       </w:r>
     </w:p>
     <w:p>
       <w:pPr>
-        <w:ind w:left="880"/>
-      </w:pPr>
-      <w:r>
-        <w:t>当該女性労働者が妊娠中である場合にあつては、次の表の上欄に掲げる妊娠週数の区分に応じ、それぞれ同表の下欄に掲げる期間以内ごとに一回、当該必要な時間を確保することができるようにすること。</w:t>
-      </w:r>
-    </w:p>
-    <w:p>
-      <w:pPr>
-        <w:pStyle w:val="Heading6"/>
+        <w:pStyle w:val="ListBullet"/>
         <w:ind w:left="880"/>
       </w:pPr>
       <w:r>
         <w:t>二</w:t>
-      </w:r>
-    </w:p>
-    <w:p>
-      <w:pPr>
-        <w:ind w:left="880"/>
-      </w:pPr>
-      <w:r>
+        <w:br/>
         <w:t>当該女性労働者が出産後一年以内である場合にあつては、医師又は助産師が保健指導又は健康診査を受けることを指示したときは、その指示するところにより、当該必要な時間を確保することができるようにすること。</w:t>
       </w:r>
     </w:p>
@@ -727,6 +567,8 @@
       </w:pPr>
       <w:r>
         <w:t>法第二十条の規定により委員会から出頭を求められた者は、主任調停委員の許可を得て当該事件について意見を述べることができる。</w:t>
+        <w:br/>
+        <w:t>この場合において、同条の規定により委員会から出頭を求められた者は、主任調停委員の許可を得て他人に代理させることができる。</w:t>
       </w:r>
     </w:p>
     <w:p>
@@ -770,6 +612,8 @@
     <w:p>
       <w:r>
         <w:t>委員会は、必要があると認めるときは、調停の手続の一部を特定の調停委員に行わせることができる。</w:t>
+        <w:br/>
+        <w:t>この場合において、第四条第一項及び第二項の規定は適用せず、第八条の規定の適用については、同条中「主任調停委員」とあるのは、「特定の調停委員」とする。</w:t>
       </w:r>
     </w:p>
     <w:p>
@@ -906,6 +750,18 @@
       </w:r>
     </w:p>
     <w:p>
+      <w:pPr>
+        <w:pStyle w:val="Heading5"/>
+        <w:ind w:left="440"/>
+      </w:pPr>
+      <w:r>
+        <w:t>１</w:t>
+      </w:r>
+    </w:p>
+    <w:p>
+      <w:pPr>
+        <w:ind w:left="440"/>
+      </w:pPr>
       <w:r>
         <w:t>この省令は、昭和六十一年四月一日から施行する。</w:t>
       </w:r>
@@ -937,12 +793,26 @@
         <w:pStyle w:val="Heading1"/>
       </w:pPr>
       <w:r>
-        <w:t>附　則（平成九年九月二五日労働省令第三一号）</w:t>
+        <w:t>附則（平成九年九月二五日労働省令第三一号）</w:t>
       </w:r>
     </w:p>
     <w:p>
+      <w:pPr>
+        <w:pStyle w:val="Heading5"/>
+        <w:ind w:left="440"/>
+      </w:pPr>
+      <w:r>
+        <w:t>１</w:t>
+      </w:r>
+    </w:p>
+    <w:p>
+      <w:pPr>
+        <w:ind w:left="440"/>
+      </w:pPr>
       <w:r>
         <w:t>この省令は、雇用の分野における男女の均等な機会及び待遇の確保等のための労働省関係法律の整備に関する法律附則第一条第一号に掲げる規定の施行の日（平成九年十月一日）から施行する。</w:t>
+        <w:br/>
+        <w:t>ただし、第十一条中雇用の分野における男女の均等な機会及び待遇の確保等女子労働者の福祉の増進に関する法律施行規則第十七条の次に一条を加える改正規定は、平成十年四月一日から施行する。</w:t>
       </w:r>
     </w:p>
     <w:p>
@@ -955,10 +825,22 @@
         <w:pStyle w:val="Heading1"/>
       </w:pPr>
       <w:r>
-        <w:t>附　則（平成一〇年三月一三日労働省令第七号）</w:t>
+        <w:t>附則（平成一〇年三月一三日労働省令第七号）</w:t>
       </w:r>
     </w:p>
     <w:p>
+      <w:pPr>
+        <w:pStyle w:val="Heading5"/>
+        <w:ind w:left="440"/>
+      </w:pPr>
+      <w:r>
+        <w:t>１</w:t>
+      </w:r>
+    </w:p>
+    <w:p>
+      <w:pPr>
+        <w:ind w:left="440"/>
+      </w:pPr>
       <w:r>
         <w:t>この省令は、雇用の分野における男女の均等な機会及び待遇の確保等のための労働省関係法律の整備に関する法律の施行の日（平成十一年四月一日）から施行する。</w:t>
       </w:r>
@@ -973,10 +855,22 @@
         <w:pStyle w:val="Heading1"/>
       </w:pPr>
       <w:r>
-        <w:t>附　則（平成一一年一月一一日労働省令第五号）</w:t>
+        <w:t>附則（平成一一年一月一一日労働省令第五号）</w:t>
       </w:r>
     </w:p>
     <w:p>
+      <w:pPr>
+        <w:pStyle w:val="Heading5"/>
+        <w:ind w:left="440"/>
+      </w:pPr>
+      <w:r>
+        <w:t>１</w:t>
+      </w:r>
+    </w:p>
+    <w:p>
+      <w:pPr>
+        <w:ind w:left="440"/>
+      </w:pPr>
       <w:r>
         <w:t>この省令は、公布の日から施行する。</w:t>
       </w:r>
@@ -996,6 +890,8 @@
       </w:pPr>
       <w:r>
         <w:t>第二条の規定による改正後の雇用の分野における男女の均等な機会及び待遇の確保等女性労働者の福祉の増進に関する法律施行規則第九条の規定による調停申請書は、当分の間、なお従前の様式によることができる。</w:t>
+        <w:br/>
+        <w:t>この場合には、押印することを要しない。</w:t>
       </w:r>
     </w:p>
     <w:p>
@@ -1008,7 +904,7 @@
         <w:pStyle w:val="Heading1"/>
       </w:pPr>
       <w:r>
-        <w:t>附　則（平成一二年一月三一日労働省令第二号）</w:t>
+        <w:t>附則（平成一二年一月三一日労働省令第二号）</w:t>
       </w:r>
     </w:p>
     <w:p>
@@ -1099,7 +995,7 @@
         <w:pStyle w:val="Heading1"/>
       </w:pPr>
       <w:r>
-        <w:t>附　則（平成一二年一〇月三一日労働省令第四一号）</w:t>
+        <w:t>附則（平成一二年一〇月三一日労働省令第四一号）</w:t>
       </w:r>
     </w:p>
     <w:p>
@@ -1125,7 +1021,7 @@
         <w:pStyle w:val="Heading1"/>
       </w:pPr>
       <w:r>
-        <w:t>附　則（平成一三年九月一九日厚生労働省令第一九一号）</w:t>
+        <w:t>附則（平成一三年九月一九日厚生労働省令第一九一号）</w:t>
       </w:r>
     </w:p>
     <w:p>
@@ -1164,10 +1060,22 @@
         <w:pStyle w:val="Heading1"/>
       </w:pPr>
       <w:r>
-        <w:t>附　則（平成一四年二月二二日厚生労働省令第一四号）</w:t>
+        <w:t>附則（平成一四年二月二二日厚生労働省令第一四号）</w:t>
       </w:r>
     </w:p>
     <w:p>
+      <w:pPr>
+        <w:pStyle w:val="Heading5"/>
+        <w:ind w:left="440"/>
+      </w:pPr>
+      <w:r>
+        <w:t>１</w:t>
+      </w:r>
+    </w:p>
+    <w:p>
+      <w:pPr>
+        <w:ind w:left="440"/>
+      </w:pPr>
       <w:r>
         <w:t>この省令は、保健婦助産婦看護婦法の一部を改正する法律の施行の日（平成十四年三月一日）から施行する。</w:t>
       </w:r>
@@ -1182,7 +1090,7 @@
         <w:pStyle w:val="Heading1"/>
       </w:pPr>
       <w:r>
-        <w:t>附　則（平成一八年一〇月一一日厚生労働省令第一八三号）</w:t>
+        <w:t>附則（平成一八年一〇月一一日厚生労働省令第一八三号）</w:t>
       </w:r>
     </w:p>
     <w:p>
@@ -1200,7 +1108,7 @@
         <w:pStyle w:val="Heading1"/>
       </w:pPr>
       <w:r>
-        <w:t>附　則（平成一九年一〇月一日厚生労働省令第一二一号）</w:t>
+        <w:t>附則（平成一九年一〇月一日厚生労働省令第一二一号）</w:t>
       </w:r>
     </w:p>
     <w:p>
@@ -1226,7 +1134,7 @@
         <w:pStyle w:val="Heading1"/>
       </w:pPr>
       <w:r>
-        <w:t>附　則（平成二五年一二月二四日厚生労働省令第一三三号）</w:t>
+        <w:t>附則（平成二五年一二月二四日厚生労働省令第一三三号）</w:t>
       </w:r>
     </w:p>
     <w:p>
@@ -1265,10 +1173,22 @@
         <w:pStyle w:val="Heading1"/>
       </w:pPr>
       <w:r>
-        <w:t>附　則（平成二八年三月三一日厚生労働省令第八〇号）</w:t>
+        <w:t>附則（平成二八年三月三一日厚生労働省令第八〇号）</w:t>
       </w:r>
     </w:p>
     <w:p>
+      <w:pPr>
+        <w:pStyle w:val="Heading5"/>
+        <w:ind w:left="440"/>
+      </w:pPr>
+      <w:r>
+        <w:t>１</w:t>
+      </w:r>
+    </w:p>
+    <w:p>
+      <w:pPr>
+        <w:ind w:left="440"/>
+      </w:pPr>
       <w:r>
         <w:t>この省令は、平成二十八年四月一日から施行する。</w:t>
       </w:r>
@@ -1283,7 +1203,7 @@
         <w:pStyle w:val="Heading1"/>
       </w:pPr>
       <w:r>
-        <w:t>附　則（平成二八年八月二日厚生労働省令第一三七号）</w:t>
+        <w:t>附則（平成二八年八月二日厚生労働省令第一三七号）</w:t>
       </w:r>
     </w:p>
     <w:p>
@@ -1309,7 +1229,7 @@
         <w:pStyle w:val="Heading1"/>
       </w:pPr>
       <w:r>
-        <w:t>附　則（令和元年一二月二七日厚生労働省令第八六号）</w:t>
+        <w:t>附則（令和元年一二月二七日厚生労働省令第八六号）</w:t>
       </w:r>
     </w:p>
     <w:p>
@@ -1345,7 +1265,7 @@
     </w:pPr>
     <w:r>
       <w:tab/>
-      <w:t>WeGov v0.1 - FTS141</w:t>
+      <w:t>WeGov v0.2 - FTS141</w:t>
     </w:r>
   </w:p>
 </w:ftr>
